--- a/Documentazione aggiornata/Documentazione - Pharmalink/ODD.docx
+++ b/Documentazione aggiornata/Documentazione - Pharmalink/ODD.docx
@@ -376,7 +376,7 @@
     <w:p/>
     <w:sdt>
       <w:sdtPr>
-        <w:id w:val="-1818103340"/>
+        <w:id w:val="-487171133"/>
         <w:docPartObj>
           <w:docPartGallery w:val="Table of Contents"/>
           <w:docPartUnique/>
@@ -423,7 +423,7 @@
           <w:r>
             <w:fldChar w:fldCharType="separate"/>
           </w:r>
-          <w:hyperlink w:anchor="_Toc111223714" w:history="1">
+          <w:hyperlink w:anchor="_Toc111289004" w:history="1">
             <w:r>
               <w:rPr>
                 <w:rStyle w:val="Collegamentoipertestuale"/>
@@ -453,7 +453,7 @@
                 <w:noProof/>
                 <w:webHidden/>
               </w:rPr>
-              <w:instrText xml:space="preserve"> PAGEREF _Toc111223714 \h </w:instrText>
+              <w:instrText xml:space="preserve"> PAGEREF _Toc111289004 \h </w:instrText>
             </w:r>
             <w:r>
               <w:rPr>
@@ -496,7 +496,7 @@
               <w:lang w:eastAsia="it-IT"/>
             </w:rPr>
           </w:pPr>
-          <w:hyperlink w:anchor="_Toc111223715" w:history="1">
+          <w:hyperlink w:anchor="_Toc111289005" w:history="1">
             <w:r>
               <w:rPr>
                 <w:rStyle w:val="Collegamentoipertestuale"/>
@@ -526,7 +526,7 @@
                 <w:noProof/>
                 <w:webHidden/>
               </w:rPr>
-              <w:instrText xml:space="preserve"> PAGEREF _Toc111223715 \h </w:instrText>
+              <w:instrText xml:space="preserve"> PAGEREF _Toc111289005 \h </w:instrText>
             </w:r>
             <w:r>
               <w:rPr>
@@ -569,7 +569,7 @@
               <w:lang w:eastAsia="it-IT"/>
             </w:rPr>
           </w:pPr>
-          <w:hyperlink w:anchor="_Toc111223716" w:history="1">
+          <w:hyperlink w:anchor="_Toc111289006" w:history="1">
             <w:r>
               <w:rPr>
                 <w:rStyle w:val="Collegamentoipertestuale"/>
@@ -599,7 +599,7 @@
                 <w:noProof/>
                 <w:webHidden/>
               </w:rPr>
-              <w:instrText xml:space="preserve"> PAGEREF _Toc111223716 \h </w:instrText>
+              <w:instrText xml:space="preserve"> PAGEREF _Toc111289006 \h </w:instrText>
             </w:r>
             <w:r>
               <w:rPr>
@@ -642,7 +642,7 @@
               <w:lang w:eastAsia="it-IT"/>
             </w:rPr>
           </w:pPr>
-          <w:hyperlink w:anchor="_Toc111223717" w:history="1">
+          <w:hyperlink w:anchor="_Toc111289007" w:history="1">
             <w:r>
               <w:rPr>
                 <w:rStyle w:val="Collegamentoipertestuale"/>
@@ -672,7 +672,7 @@
                 <w:noProof/>
                 <w:webHidden/>
               </w:rPr>
-              <w:instrText xml:space="preserve"> PAGEREF _Toc111223717 \h </w:instrText>
+              <w:instrText xml:space="preserve"> PAGEREF _Toc111289007 \h </w:instrText>
             </w:r>
             <w:r>
               <w:rPr>
@@ -692,7 +692,518 @@
                 <w:noProof/>
                 <w:webHidden/>
               </w:rPr>
-              <w:t>4</w:t>
+              <w:t>5</w:t>
+            </w:r>
+            <w:r>
+              <w:rPr>
+                <w:noProof/>
+                <w:webHidden/>
+              </w:rPr>
+              <w:fldChar w:fldCharType="end"/>
+            </w:r>
+          </w:hyperlink>
+        </w:p>
+        <w:p>
+          <w:pPr>
+            <w:pStyle w:val="Sommario2"/>
+            <w:tabs>
+              <w:tab w:val="right" w:leader="dot" w:pos="10456"/>
+            </w:tabs>
+            <w:rPr>
+              <w:rFonts w:eastAsiaTheme="minorEastAsia"/>
+              <w:noProof/>
+              <w:lang w:eastAsia="it-IT"/>
+            </w:rPr>
+          </w:pPr>
+          <w:hyperlink w:anchor="_Toc111289008" w:history="1">
+            <w:r>
+              <w:rPr>
+                <w:rStyle w:val="Collegamentoipertestuale"/>
+                <w:rFonts w:ascii="Arial" w:hAnsi="Arial" w:cs="Arial"/>
+                <w:b/>
+                <w:bCs/>
+                <w:noProof/>
+              </w:rPr>
+              <w:t>Entity</w:t>
+            </w:r>
+            <w:r>
+              <w:rPr>
+                <w:noProof/>
+                <w:webHidden/>
+              </w:rPr>
+              <w:tab/>
+            </w:r>
+            <w:r>
+              <w:rPr>
+                <w:noProof/>
+                <w:webHidden/>
+              </w:rPr>
+              <w:fldChar w:fldCharType="begin"/>
+            </w:r>
+            <w:r>
+              <w:rPr>
+                <w:noProof/>
+                <w:webHidden/>
+              </w:rPr>
+              <w:instrText xml:space="preserve"> PAGEREF _Toc111289008 \h </w:instrText>
+            </w:r>
+            <w:r>
+              <w:rPr>
+                <w:noProof/>
+                <w:webHidden/>
+              </w:rPr>
+            </w:r>
+            <w:r>
+              <w:rPr>
+                <w:noProof/>
+                <w:webHidden/>
+              </w:rPr>
+              <w:fldChar w:fldCharType="separate"/>
+            </w:r>
+            <w:r>
+              <w:rPr>
+                <w:noProof/>
+                <w:webHidden/>
+              </w:rPr>
+              <w:t>5</w:t>
+            </w:r>
+            <w:r>
+              <w:rPr>
+                <w:noProof/>
+                <w:webHidden/>
+              </w:rPr>
+              <w:fldChar w:fldCharType="end"/>
+            </w:r>
+          </w:hyperlink>
+        </w:p>
+        <w:p>
+          <w:pPr>
+            <w:pStyle w:val="Sommario2"/>
+            <w:tabs>
+              <w:tab w:val="right" w:leader="dot" w:pos="10456"/>
+            </w:tabs>
+            <w:rPr>
+              <w:rFonts w:eastAsiaTheme="minorEastAsia"/>
+              <w:noProof/>
+              <w:lang w:eastAsia="it-IT"/>
+            </w:rPr>
+          </w:pPr>
+          <w:hyperlink w:anchor="_Toc111289009" w:history="1">
+            <w:r>
+              <w:rPr>
+                <w:rStyle w:val="Collegamentoipertestuale"/>
+                <w:rFonts w:ascii="Arial" w:hAnsi="Arial" w:cs="Arial"/>
+                <w:b/>
+                <w:bCs/>
+                <w:noProof/>
+              </w:rPr>
+              <w:t>Utils</w:t>
+            </w:r>
+            <w:r>
+              <w:rPr>
+                <w:noProof/>
+                <w:webHidden/>
+              </w:rPr>
+              <w:tab/>
+            </w:r>
+            <w:r>
+              <w:rPr>
+                <w:noProof/>
+                <w:webHidden/>
+              </w:rPr>
+              <w:fldChar w:fldCharType="begin"/>
+            </w:r>
+            <w:r>
+              <w:rPr>
+                <w:noProof/>
+                <w:webHidden/>
+              </w:rPr>
+              <w:instrText xml:space="preserve"> PAGEREF _Toc111289009 \h </w:instrText>
+            </w:r>
+            <w:r>
+              <w:rPr>
+                <w:noProof/>
+                <w:webHidden/>
+              </w:rPr>
+            </w:r>
+            <w:r>
+              <w:rPr>
+                <w:noProof/>
+                <w:webHidden/>
+              </w:rPr>
+              <w:fldChar w:fldCharType="separate"/>
+            </w:r>
+            <w:r>
+              <w:rPr>
+                <w:noProof/>
+                <w:webHidden/>
+              </w:rPr>
+              <w:t>6</w:t>
+            </w:r>
+            <w:r>
+              <w:rPr>
+                <w:noProof/>
+                <w:webHidden/>
+              </w:rPr>
+              <w:fldChar w:fldCharType="end"/>
+            </w:r>
+          </w:hyperlink>
+        </w:p>
+        <w:p>
+          <w:pPr>
+            <w:pStyle w:val="Sommario2"/>
+            <w:tabs>
+              <w:tab w:val="right" w:leader="dot" w:pos="10456"/>
+            </w:tabs>
+            <w:rPr>
+              <w:rFonts w:eastAsiaTheme="minorEastAsia"/>
+              <w:noProof/>
+              <w:lang w:eastAsia="it-IT"/>
+            </w:rPr>
+          </w:pPr>
+          <w:hyperlink w:anchor="_Toc111289010" w:history="1">
+            <w:r>
+              <w:rPr>
+                <w:rStyle w:val="Collegamentoipertestuale"/>
+                <w:rFonts w:ascii="Arial" w:hAnsi="Arial" w:cs="Arial"/>
+                <w:b/>
+                <w:bCs/>
+                <w:noProof/>
+              </w:rPr>
+              <w:t>Common</w:t>
+            </w:r>
+            <w:r>
+              <w:rPr>
+                <w:noProof/>
+                <w:webHidden/>
+              </w:rPr>
+              <w:tab/>
+            </w:r>
+            <w:r>
+              <w:rPr>
+                <w:noProof/>
+                <w:webHidden/>
+              </w:rPr>
+              <w:fldChar w:fldCharType="begin"/>
+            </w:r>
+            <w:r>
+              <w:rPr>
+                <w:noProof/>
+                <w:webHidden/>
+              </w:rPr>
+              <w:instrText xml:space="preserve"> PAGEREF _Toc111289010 \h </w:instrText>
+            </w:r>
+            <w:r>
+              <w:rPr>
+                <w:noProof/>
+                <w:webHidden/>
+              </w:rPr>
+            </w:r>
+            <w:r>
+              <w:rPr>
+                <w:noProof/>
+                <w:webHidden/>
+              </w:rPr>
+              <w:fldChar w:fldCharType="separate"/>
+            </w:r>
+            <w:r>
+              <w:rPr>
+                <w:noProof/>
+                <w:webHidden/>
+              </w:rPr>
+              <w:t>7</w:t>
+            </w:r>
+            <w:r>
+              <w:rPr>
+                <w:noProof/>
+                <w:webHidden/>
+              </w:rPr>
+              <w:fldChar w:fldCharType="end"/>
+            </w:r>
+          </w:hyperlink>
+        </w:p>
+        <w:p>
+          <w:pPr>
+            <w:pStyle w:val="Sommario2"/>
+            <w:tabs>
+              <w:tab w:val="right" w:leader="dot" w:pos="10456"/>
+            </w:tabs>
+            <w:rPr>
+              <w:rFonts w:eastAsiaTheme="minorEastAsia"/>
+              <w:noProof/>
+              <w:lang w:eastAsia="it-IT"/>
+            </w:rPr>
+          </w:pPr>
+          <w:hyperlink w:anchor="_Toc111289011" w:history="1">
+            <w:r>
+              <w:rPr>
+                <w:rStyle w:val="Collegamentoipertestuale"/>
+                <w:rFonts w:ascii="Arial" w:hAnsi="Arial" w:cs="Arial"/>
+                <w:b/>
+                <w:bCs/>
+                <w:noProof/>
+              </w:rPr>
+              <w:t>GestioneFarmaci</w:t>
+            </w:r>
+            <w:r>
+              <w:rPr>
+                <w:noProof/>
+                <w:webHidden/>
+              </w:rPr>
+              <w:tab/>
+            </w:r>
+            <w:r>
+              <w:rPr>
+                <w:noProof/>
+                <w:webHidden/>
+              </w:rPr>
+              <w:fldChar w:fldCharType="begin"/>
+            </w:r>
+            <w:r>
+              <w:rPr>
+                <w:noProof/>
+                <w:webHidden/>
+              </w:rPr>
+              <w:instrText xml:space="preserve"> PAGEREF _Toc111289011 \h </w:instrText>
+            </w:r>
+            <w:r>
+              <w:rPr>
+                <w:noProof/>
+                <w:webHidden/>
+              </w:rPr>
+            </w:r>
+            <w:r>
+              <w:rPr>
+                <w:noProof/>
+                <w:webHidden/>
+              </w:rPr>
+              <w:fldChar w:fldCharType="separate"/>
+            </w:r>
+            <w:r>
+              <w:rPr>
+                <w:noProof/>
+                <w:webHidden/>
+              </w:rPr>
+              <w:t>7</w:t>
+            </w:r>
+            <w:r>
+              <w:rPr>
+                <w:noProof/>
+                <w:webHidden/>
+              </w:rPr>
+              <w:fldChar w:fldCharType="end"/>
+            </w:r>
+          </w:hyperlink>
+        </w:p>
+        <w:p>
+          <w:pPr>
+            <w:pStyle w:val="Sommario2"/>
+            <w:tabs>
+              <w:tab w:val="right" w:leader="dot" w:pos="10456"/>
+            </w:tabs>
+            <w:rPr>
+              <w:rFonts w:eastAsiaTheme="minorEastAsia"/>
+              <w:noProof/>
+              <w:lang w:eastAsia="it-IT"/>
+            </w:rPr>
+          </w:pPr>
+          <w:hyperlink w:anchor="_Toc111289012" w:history="1">
+            <w:r>
+              <w:rPr>
+                <w:rStyle w:val="Collegamentoipertestuale"/>
+                <w:rFonts w:ascii="Arial" w:hAnsi="Arial" w:cs="Arial"/>
+                <w:b/>
+                <w:bCs/>
+                <w:noProof/>
+              </w:rPr>
+              <w:t>GestioneConsegne</w:t>
+            </w:r>
+            <w:r>
+              <w:rPr>
+                <w:noProof/>
+                <w:webHidden/>
+              </w:rPr>
+              <w:tab/>
+            </w:r>
+            <w:r>
+              <w:rPr>
+                <w:noProof/>
+                <w:webHidden/>
+              </w:rPr>
+              <w:fldChar w:fldCharType="begin"/>
+            </w:r>
+            <w:r>
+              <w:rPr>
+                <w:noProof/>
+                <w:webHidden/>
+              </w:rPr>
+              <w:instrText xml:space="preserve"> PAGEREF _Toc111289012 \h </w:instrText>
+            </w:r>
+            <w:r>
+              <w:rPr>
+                <w:noProof/>
+                <w:webHidden/>
+              </w:rPr>
+            </w:r>
+            <w:r>
+              <w:rPr>
+                <w:noProof/>
+                <w:webHidden/>
+              </w:rPr>
+              <w:fldChar w:fldCharType="separate"/>
+            </w:r>
+            <w:r>
+              <w:rPr>
+                <w:noProof/>
+                <w:webHidden/>
+              </w:rPr>
+              <w:t>8</w:t>
+            </w:r>
+            <w:r>
+              <w:rPr>
+                <w:noProof/>
+                <w:webHidden/>
+              </w:rPr>
+              <w:fldChar w:fldCharType="end"/>
+            </w:r>
+          </w:hyperlink>
+        </w:p>
+        <w:p>
+          <w:pPr>
+            <w:pStyle w:val="Sommario2"/>
+            <w:tabs>
+              <w:tab w:val="right" w:leader="dot" w:pos="10456"/>
+            </w:tabs>
+            <w:rPr>
+              <w:rFonts w:eastAsiaTheme="minorEastAsia"/>
+              <w:noProof/>
+              <w:lang w:eastAsia="it-IT"/>
+            </w:rPr>
+          </w:pPr>
+          <w:hyperlink w:anchor="_Toc111289013" w:history="1">
+            <w:r>
+              <w:rPr>
+                <w:rStyle w:val="Collegamentoipertestuale"/>
+                <w:rFonts w:ascii="Arial" w:hAnsi="Arial" w:cs="Arial"/>
+                <w:b/>
+                <w:bCs/>
+                <w:noProof/>
+              </w:rPr>
+              <w:t>GestioneOrdine</w:t>
+            </w:r>
+            <w:r>
+              <w:rPr>
+                <w:noProof/>
+                <w:webHidden/>
+              </w:rPr>
+              <w:tab/>
+            </w:r>
+            <w:r>
+              <w:rPr>
+                <w:noProof/>
+                <w:webHidden/>
+              </w:rPr>
+              <w:fldChar w:fldCharType="begin"/>
+            </w:r>
+            <w:r>
+              <w:rPr>
+                <w:noProof/>
+                <w:webHidden/>
+              </w:rPr>
+              <w:instrText xml:space="preserve"> PAGEREF _Toc111289013 \h </w:instrText>
+            </w:r>
+            <w:r>
+              <w:rPr>
+                <w:noProof/>
+                <w:webHidden/>
+              </w:rPr>
+            </w:r>
+            <w:r>
+              <w:rPr>
+                <w:noProof/>
+                <w:webHidden/>
+              </w:rPr>
+              <w:fldChar w:fldCharType="separate"/>
+            </w:r>
+            <w:r>
+              <w:rPr>
+                <w:noProof/>
+                <w:webHidden/>
+              </w:rPr>
+              <w:t>9</w:t>
+            </w:r>
+            <w:r>
+              <w:rPr>
+                <w:noProof/>
+                <w:webHidden/>
+              </w:rPr>
+              <w:fldChar w:fldCharType="end"/>
+            </w:r>
+          </w:hyperlink>
+        </w:p>
+        <w:p>
+          <w:pPr>
+            <w:pStyle w:val="Sommario2"/>
+            <w:tabs>
+              <w:tab w:val="right" w:leader="dot" w:pos="10456"/>
+            </w:tabs>
+            <w:rPr>
+              <w:rFonts w:eastAsiaTheme="minorEastAsia"/>
+              <w:noProof/>
+              <w:lang w:eastAsia="it-IT"/>
+            </w:rPr>
+          </w:pPr>
+          <w:hyperlink w:anchor="_Toc111289014" w:history="1">
+            <w:r>
+              <w:rPr>
+                <w:rStyle w:val="Collegamentoipertestuale"/>
+                <w:rFonts w:ascii="Arial" w:hAnsi="Arial" w:cs="Arial"/>
+                <w:b/>
+                <w:bCs/>
+                <w:noProof/>
+              </w:rPr>
+              <w:t>Autenticazione</w:t>
+            </w:r>
+            <w:r>
+              <w:rPr>
+                <w:noProof/>
+                <w:webHidden/>
+              </w:rPr>
+              <w:tab/>
+            </w:r>
+            <w:r>
+              <w:rPr>
+                <w:noProof/>
+                <w:webHidden/>
+              </w:rPr>
+              <w:fldChar w:fldCharType="begin"/>
+            </w:r>
+            <w:r>
+              <w:rPr>
+                <w:noProof/>
+                <w:webHidden/>
+              </w:rPr>
+              <w:instrText xml:space="preserve"> PAGEREF _Toc111289014 \h </w:instrText>
+            </w:r>
+            <w:r>
+              <w:rPr>
+                <w:noProof/>
+                <w:webHidden/>
+              </w:rPr>
+            </w:r>
+            <w:r>
+              <w:rPr>
+                <w:noProof/>
+                <w:webHidden/>
+              </w:rPr>
+              <w:fldChar w:fldCharType="separate"/>
+            </w:r>
+            <w:r>
+              <w:rPr>
+                <w:noProof/>
+                <w:webHidden/>
+              </w:rPr>
+              <w:t>11</w:t>
             </w:r>
             <w:r>
               <w:rPr>
@@ -723,7 +1234,7 @@
           <w:bCs/>
         </w:rPr>
       </w:pPr>
-      <w:bookmarkStart w:id="0" w:name="_Toc111223714"/>
+      <w:bookmarkStart w:id="0" w:name="_Toc111289004"/>
       <w:r>
         <w:rPr>
           <w:rFonts w:ascii="Arial" w:hAnsi="Arial" w:cs="Arial"/>
@@ -744,7 +1255,7 @@
         </w:rPr>
       </w:pPr>
       <w:bookmarkStart w:id="1" w:name="_Toc111045811"/>
-      <w:bookmarkStart w:id="2" w:name="_Toc111223715"/>
+      <w:bookmarkStart w:id="2" w:name="_Toc111289005"/>
       <w:r>
         <w:rPr>
           <w:rFonts w:ascii="Arial" w:hAnsi="Arial" w:cs="Arial"/>
@@ -852,69 +1363,6 @@
     </w:p>
     <w:p>
       <w:pPr>
-        <w:rPr>
-          <w:rFonts w:ascii="Arial" w:hAnsi="Arial" w:cs="Arial"/>
-          <w:sz w:val="24"/>
-          <w:szCs w:val="24"/>
-        </w:rPr>
-      </w:pPr>
-    </w:p>
-    <w:p>
-      <w:pPr>
-        <w:rPr>
-          <w:rFonts w:ascii="Arial" w:hAnsi="Arial" w:cs="Arial"/>
-          <w:sz w:val="24"/>
-          <w:szCs w:val="24"/>
-        </w:rPr>
-      </w:pPr>
-    </w:p>
-    <w:p>
-      <w:pPr>
-        <w:rPr>
-          <w:rFonts w:ascii="Arial" w:hAnsi="Arial" w:cs="Arial"/>
-          <w:sz w:val="24"/>
-          <w:szCs w:val="24"/>
-        </w:rPr>
-      </w:pPr>
-    </w:p>
-    <w:p>
-      <w:pPr>
-        <w:rPr>
-          <w:rFonts w:ascii="Arial" w:hAnsi="Arial" w:cs="Arial"/>
-          <w:sz w:val="24"/>
-          <w:szCs w:val="24"/>
-        </w:rPr>
-      </w:pPr>
-    </w:p>
-    <w:p>
-      <w:pPr>
-        <w:rPr>
-          <w:rFonts w:ascii="Arial" w:hAnsi="Arial" w:cs="Arial"/>
-          <w:sz w:val="24"/>
-          <w:szCs w:val="24"/>
-        </w:rPr>
-      </w:pPr>
-    </w:p>
-    <w:p>
-      <w:pPr>
-        <w:rPr>
-          <w:rFonts w:ascii="Arial" w:hAnsi="Arial" w:cs="Arial"/>
-          <w:sz w:val="24"/>
-          <w:szCs w:val="24"/>
-        </w:rPr>
-      </w:pPr>
-    </w:p>
-    <w:p>
-      <w:pPr>
-        <w:rPr>
-          <w:rFonts w:ascii="Arial" w:hAnsi="Arial" w:cs="Arial"/>
-          <w:sz w:val="24"/>
-          <w:szCs w:val="24"/>
-        </w:rPr>
-      </w:pPr>
-    </w:p>
-    <w:p>
-      <w:pPr>
         <w:pStyle w:val="Titolo2"/>
         <w:rPr>
           <w:rFonts w:ascii="Arial" w:hAnsi="Arial" w:cs="Arial"/>
@@ -922,7 +1370,7 @@
           <w:bCs/>
         </w:rPr>
       </w:pPr>
-      <w:bookmarkStart w:id="3" w:name="_Toc111223716"/>
+      <w:bookmarkStart w:id="3" w:name="_Toc111289006"/>
       <w:r>
         <w:rPr>
           <w:rFonts w:ascii="Arial" w:hAnsi="Arial" w:cs="Arial"/>
@@ -978,11 +1426,15 @@
               <w:jc w:val="center"/>
               <w:rPr>
                 <w:rFonts w:ascii="Arial" w:hAnsi="Arial" w:cs="Arial"/>
+                <w:sz w:val="24"/>
+                <w:szCs w:val="24"/>
               </w:rPr>
             </w:pPr>
             <w:r>
               <w:rPr>
                 <w:rFonts w:ascii="Arial" w:hAnsi="Arial" w:cs="Arial"/>
+                <w:sz w:val="24"/>
+                <w:szCs w:val="24"/>
               </w:rPr>
               <w:t>Package</w:t>
             </w:r>
@@ -1000,11 +1452,15 @@
               <w:cnfStyle w:val="100000000000" w:firstRow="1" w:lastRow="0" w:firstColumn="0" w:lastColumn="0" w:oddVBand="0" w:evenVBand="0" w:oddHBand="0" w:evenHBand="0" w:firstRowFirstColumn="0" w:firstRowLastColumn="0" w:lastRowFirstColumn="0" w:lastRowLastColumn="0"/>
               <w:rPr>
                 <w:rFonts w:ascii="Arial" w:hAnsi="Arial" w:cs="Arial"/>
+                <w:sz w:val="24"/>
+                <w:szCs w:val="24"/>
               </w:rPr>
             </w:pPr>
             <w:r>
               <w:rPr>
                 <w:rFonts w:ascii="Arial" w:hAnsi="Arial" w:cs="Arial"/>
+                <w:sz w:val="24"/>
+                <w:szCs w:val="24"/>
               </w:rPr>
               <w:t>Descrizione</w:t>
             </w:r>
@@ -1028,12 +1484,16 @@
               <w:jc w:val="center"/>
               <w:rPr>
                 <w:rFonts w:ascii="Arial" w:hAnsi="Arial" w:cs="Arial"/>
+                <w:sz w:val="24"/>
+                <w:szCs w:val="24"/>
               </w:rPr>
             </w:pPr>
             <w:proofErr w:type="spellStart"/>
             <w:r>
               <w:rPr>
                 <w:rFonts w:ascii="Arial" w:hAnsi="Arial" w:cs="Arial"/>
+                <w:sz w:val="24"/>
+                <w:szCs w:val="24"/>
               </w:rPr>
               <w:t>GestioneFarmaci</w:t>
             </w:r>
@@ -1050,17 +1510,23 @@
               <w:cnfStyle w:val="000000100000" w:firstRow="0" w:lastRow="0" w:firstColumn="0" w:lastColumn="0" w:oddVBand="0" w:evenVBand="0" w:oddHBand="1" w:evenHBand="0" w:firstRowFirstColumn="0" w:firstRowLastColumn="0" w:lastRowFirstColumn="0" w:lastRowLastColumn="0"/>
               <w:rPr>
                 <w:rFonts w:ascii="Arial" w:hAnsi="Arial" w:cs="Arial"/>
+                <w:sz w:val="24"/>
+                <w:szCs w:val="24"/>
               </w:rPr>
             </w:pPr>
             <w:r>
               <w:rPr>
                 <w:rFonts w:ascii="Arial" w:hAnsi="Arial" w:cs="Arial"/>
+                <w:sz w:val="24"/>
+                <w:szCs w:val="24"/>
               </w:rPr>
               <w:t>Contiene i pacchetti da installare sul sistema del Farmacista</w:t>
             </w:r>
             <w:r>
               <w:rPr>
                 <w:rFonts w:ascii="Arial" w:hAnsi="Arial" w:cs="Arial"/>
+                <w:sz w:val="24"/>
+                <w:szCs w:val="24"/>
               </w:rPr>
               <w:t>. Le interfacce sono state realizzate mediante JavaSwing, e le control di sua appartenenza vengono utilizzate per svolgere diverse mansioni:</w:t>
             </w:r>
@@ -1075,11 +1541,15 @@
               <w:cnfStyle w:val="000000100000" w:firstRow="0" w:lastRow="0" w:firstColumn="0" w:lastColumn="0" w:oddVBand="0" w:evenVBand="0" w:oddHBand="1" w:evenHBand="0" w:firstRowFirstColumn="0" w:firstRowLastColumn="0" w:lastRowFirstColumn="0" w:lastRowLastColumn="0"/>
               <w:rPr>
                 <w:rFonts w:ascii="Arial" w:hAnsi="Arial" w:cs="Arial"/>
+                <w:sz w:val="24"/>
+                <w:szCs w:val="24"/>
               </w:rPr>
             </w:pPr>
             <w:r>
               <w:rPr>
                 <w:rFonts w:ascii="Arial" w:hAnsi="Arial" w:cs="Arial"/>
+                <w:sz w:val="24"/>
+                <w:szCs w:val="24"/>
               </w:rPr>
               <w:t>Ordinare farmaci.</w:t>
             </w:r>
@@ -1094,11 +1564,15 @@
               <w:cnfStyle w:val="000000100000" w:firstRow="0" w:lastRow="0" w:firstColumn="0" w:lastColumn="0" w:oddVBand="0" w:evenVBand="0" w:oddHBand="1" w:evenHBand="0" w:firstRowFirstColumn="0" w:firstRowLastColumn="0" w:lastRowFirstColumn="0" w:lastRowLastColumn="0"/>
               <w:rPr>
                 <w:rFonts w:ascii="Arial" w:hAnsi="Arial" w:cs="Arial"/>
+                <w:sz w:val="24"/>
+                <w:szCs w:val="24"/>
               </w:rPr>
             </w:pPr>
             <w:r>
               <w:rPr>
                 <w:rFonts w:ascii="Arial" w:hAnsi="Arial" w:cs="Arial"/>
+                <w:sz w:val="24"/>
+                <w:szCs w:val="24"/>
               </w:rPr>
               <w:t>Modificare un ordine.</w:t>
             </w:r>
@@ -1113,11 +1587,15 @@
               <w:cnfStyle w:val="000000100000" w:firstRow="0" w:lastRow="0" w:firstColumn="0" w:lastColumn="0" w:oddVBand="0" w:evenVBand="0" w:oddHBand="1" w:evenHBand="0" w:firstRowFirstColumn="0" w:firstRowLastColumn="0" w:lastRowFirstColumn="0" w:lastRowLastColumn="0"/>
               <w:rPr>
                 <w:rFonts w:ascii="Arial" w:hAnsi="Arial" w:cs="Arial"/>
+                <w:sz w:val="24"/>
+                <w:szCs w:val="24"/>
               </w:rPr>
             </w:pPr>
             <w:r>
               <w:rPr>
                 <w:rFonts w:ascii="Arial" w:hAnsi="Arial" w:cs="Arial"/>
+                <w:sz w:val="24"/>
+                <w:szCs w:val="24"/>
               </w:rPr>
               <w:t>Modificare i parametri di un contratto.</w:t>
             </w:r>
@@ -1132,11 +1610,15 @@
               <w:cnfStyle w:val="000000100000" w:firstRow="0" w:lastRow="0" w:firstColumn="0" w:lastColumn="0" w:oddVBand="0" w:evenVBand="0" w:oddHBand="1" w:evenHBand="0" w:firstRowFirstColumn="0" w:firstRowLastColumn="0" w:lastRowFirstColumn="0" w:lastRowLastColumn="0"/>
               <w:rPr>
                 <w:rFonts w:ascii="Arial" w:hAnsi="Arial" w:cs="Arial"/>
+                <w:sz w:val="24"/>
+                <w:szCs w:val="24"/>
               </w:rPr>
             </w:pPr>
             <w:r>
               <w:rPr>
                 <w:rFonts w:ascii="Arial" w:hAnsi="Arial" w:cs="Arial"/>
+                <w:sz w:val="24"/>
+                <w:szCs w:val="24"/>
               </w:rPr>
               <w:t>Conferma la ricezione degli ordini, con carico merci.</w:t>
             </w:r>
@@ -1151,11 +1633,15 @@
               <w:cnfStyle w:val="000000100000" w:firstRow="0" w:lastRow="0" w:firstColumn="0" w:lastColumn="0" w:oddVBand="0" w:evenVBand="0" w:oddHBand="1" w:evenHBand="0" w:firstRowFirstColumn="0" w:firstRowLastColumn="0" w:lastRowFirstColumn="0" w:lastRowLastColumn="0"/>
               <w:rPr>
                 <w:rFonts w:ascii="Arial" w:hAnsi="Arial" w:cs="Arial"/>
+                <w:sz w:val="24"/>
+                <w:szCs w:val="24"/>
               </w:rPr>
             </w:pPr>
             <w:r>
               <w:rPr>
                 <w:rFonts w:ascii="Arial" w:hAnsi="Arial" w:cs="Arial"/>
+                <w:sz w:val="24"/>
+                <w:szCs w:val="24"/>
               </w:rPr>
               <w:t>Tracciabilità degli ordini.</w:t>
             </w:r>
@@ -1178,12 +1664,16 @@
               <w:jc w:val="center"/>
               <w:rPr>
                 <w:rFonts w:ascii="Arial" w:hAnsi="Arial" w:cs="Arial"/>
+                <w:sz w:val="24"/>
+                <w:szCs w:val="24"/>
               </w:rPr>
             </w:pPr>
             <w:proofErr w:type="spellStart"/>
             <w:r>
               <w:rPr>
                 <w:rFonts w:ascii="Arial" w:hAnsi="Arial" w:cs="Arial"/>
+                <w:sz w:val="24"/>
+                <w:szCs w:val="24"/>
               </w:rPr>
               <w:t>GestioneAzienda</w:t>
             </w:r>
@@ -1200,17 +1690,31 @@
               <w:cnfStyle w:val="000000000000" w:firstRow="0" w:lastRow="0" w:firstColumn="0" w:lastColumn="0" w:oddVBand="0" w:evenVBand="0" w:oddHBand="0" w:evenHBand="0" w:firstRowFirstColumn="0" w:firstRowLastColumn="0" w:lastRowFirstColumn="0" w:lastRowLastColumn="0"/>
               <w:rPr>
                 <w:rFonts w:ascii="Arial" w:hAnsi="Arial" w:cs="Arial"/>
+                <w:sz w:val="24"/>
+                <w:szCs w:val="24"/>
               </w:rPr>
             </w:pPr>
             <w:r>
               <w:rPr>
                 <w:rFonts w:ascii="Arial" w:hAnsi="Arial" w:cs="Arial"/>
-              </w:rPr>
-              <w:t xml:space="preserve">Contiene i pacchetti da installare sul sistema del Magazziniere. </w:t>
-            </w:r>
-            <w:r>
-              <w:rPr>
-                <w:rFonts w:ascii="Arial" w:hAnsi="Arial" w:cs="Arial"/>
+                <w:sz w:val="24"/>
+                <w:szCs w:val="24"/>
+              </w:rPr>
+              <w:t xml:space="preserve">Contiene i pacchetti da installare sul sistema del </w:t>
+            </w:r>
+            <w:r>
+              <w:rPr>
+                <w:rFonts w:ascii="Arial" w:hAnsi="Arial" w:cs="Arial"/>
+                <w:sz w:val="24"/>
+                <w:szCs w:val="24"/>
+              </w:rPr>
+              <w:t xml:space="preserve">Magazziniere. </w:t>
+            </w:r>
+            <w:r>
+              <w:rPr>
+                <w:rFonts w:ascii="Arial" w:hAnsi="Arial" w:cs="Arial"/>
+                <w:sz w:val="24"/>
+                <w:szCs w:val="24"/>
               </w:rPr>
               <w:t>Le interfacce sono state realizzate mediante JavaSwing, e le control di sua appartenenza vengono utilizzate per svolgere la seguente mansione:</w:t>
             </w:r>
@@ -1225,11 +1729,15 @@
               <w:cnfStyle w:val="000000000000" w:firstRow="0" w:lastRow="0" w:firstColumn="0" w:lastColumn="0" w:oddVBand="0" w:evenVBand="0" w:oddHBand="0" w:evenHBand="0" w:firstRowFirstColumn="0" w:firstRowLastColumn="0" w:lastRowFirstColumn="0" w:lastRowLastColumn="0"/>
               <w:rPr>
                 <w:rFonts w:ascii="Arial" w:hAnsi="Arial" w:cs="Arial"/>
+                <w:sz w:val="24"/>
+                <w:szCs w:val="24"/>
               </w:rPr>
             </w:pPr>
             <w:r>
               <w:rPr>
                 <w:rFonts w:ascii="Arial" w:hAnsi="Arial" w:cs="Arial"/>
+                <w:sz w:val="24"/>
+                <w:szCs w:val="24"/>
               </w:rPr>
               <w:t>Supervisionare e risolvere ordini con stato di errore.</w:t>
             </w:r>
@@ -1253,12 +1761,16 @@
               <w:jc w:val="center"/>
               <w:rPr>
                 <w:rFonts w:ascii="Arial" w:hAnsi="Arial" w:cs="Arial"/>
+                <w:sz w:val="24"/>
+                <w:szCs w:val="24"/>
               </w:rPr>
             </w:pPr>
             <w:proofErr w:type="spellStart"/>
             <w:r>
               <w:rPr>
                 <w:rFonts w:ascii="Arial" w:hAnsi="Arial" w:cs="Arial"/>
+                <w:sz w:val="24"/>
+                <w:szCs w:val="24"/>
               </w:rPr>
               <w:t>GestioneCorriere</w:t>
             </w:r>
@@ -1275,17 +1787,31 @@
               <w:cnfStyle w:val="000000100000" w:firstRow="0" w:lastRow="0" w:firstColumn="0" w:lastColumn="0" w:oddVBand="0" w:evenVBand="0" w:oddHBand="1" w:evenHBand="0" w:firstRowFirstColumn="0" w:firstRowLastColumn="0" w:lastRowFirstColumn="0" w:lastRowLastColumn="0"/>
               <w:rPr>
                 <w:rFonts w:ascii="Arial" w:hAnsi="Arial" w:cs="Arial"/>
+                <w:sz w:val="24"/>
+                <w:szCs w:val="24"/>
               </w:rPr>
             </w:pPr>
             <w:r>
               <w:rPr>
                 <w:rFonts w:ascii="Arial" w:hAnsi="Arial" w:cs="Arial"/>
-              </w:rPr>
-              <w:t xml:space="preserve">Contiene i pacchetti da installare sul sistema del Fattorino. </w:t>
-            </w:r>
-            <w:r>
-              <w:rPr>
-                <w:rFonts w:ascii="Arial" w:hAnsi="Arial" w:cs="Arial"/>
+                <w:sz w:val="24"/>
+                <w:szCs w:val="24"/>
+              </w:rPr>
+              <w:t xml:space="preserve">Contiene i pacchetti da installare sul sistema del </w:t>
+            </w:r>
+            <w:r>
+              <w:rPr>
+                <w:rFonts w:ascii="Arial" w:hAnsi="Arial" w:cs="Arial"/>
+                <w:sz w:val="24"/>
+                <w:szCs w:val="24"/>
+              </w:rPr>
+              <w:t xml:space="preserve">Fattorino. </w:t>
+            </w:r>
+            <w:r>
+              <w:rPr>
+                <w:rFonts w:ascii="Arial" w:hAnsi="Arial" w:cs="Arial"/>
+                <w:sz w:val="24"/>
+                <w:szCs w:val="24"/>
               </w:rPr>
               <w:t>Le interfacce sono state realizzate mediante JavaSwing, e le control di sua appartenenza vengono utilizzate per svolgere le seguenti mansioni:</w:t>
             </w:r>
@@ -1300,11 +1826,15 @@
               <w:cnfStyle w:val="000000100000" w:firstRow="0" w:lastRow="0" w:firstColumn="0" w:lastColumn="0" w:oddVBand="0" w:evenVBand="0" w:oddHBand="1" w:evenHBand="0" w:firstRowFirstColumn="0" w:firstRowLastColumn="0" w:lastRowFirstColumn="0" w:lastRowLastColumn="0"/>
               <w:rPr>
                 <w:rFonts w:ascii="Arial" w:hAnsi="Arial" w:cs="Arial"/>
+                <w:sz w:val="24"/>
+                <w:szCs w:val="24"/>
               </w:rPr>
             </w:pPr>
             <w:r>
               <w:rPr>
                 <w:rFonts w:ascii="Arial" w:hAnsi="Arial" w:cs="Arial"/>
+                <w:sz w:val="24"/>
+                <w:szCs w:val="24"/>
               </w:rPr>
               <w:t>Visionare gli ordini assegnati automaticamente dal sistema.</w:t>
             </w:r>
@@ -1319,11 +1849,15 @@
               <w:cnfStyle w:val="000000100000" w:firstRow="0" w:lastRow="0" w:firstColumn="0" w:lastColumn="0" w:oddVBand="0" w:evenVBand="0" w:oddHBand="1" w:evenHBand="0" w:firstRowFirstColumn="0" w:firstRowLastColumn="0" w:lastRowFirstColumn="0" w:lastRowLastColumn="0"/>
               <w:rPr>
                 <w:rFonts w:ascii="Arial" w:hAnsi="Arial" w:cs="Arial"/>
+                <w:sz w:val="24"/>
+                <w:szCs w:val="24"/>
               </w:rPr>
             </w:pPr>
             <w:r>
               <w:rPr>
                 <w:rFonts w:ascii="Arial" w:hAnsi="Arial" w:cs="Arial"/>
+                <w:sz w:val="24"/>
+                <w:szCs w:val="24"/>
               </w:rPr>
               <w:t>Consegnare gli ordini al Farmacista attraverso una firma digitale inserita nel suo palmare, assegnatogli dall’azienda farmaceutica.</w:t>
             </w:r>
@@ -1346,11 +1880,15 @@
               <w:jc w:val="center"/>
               <w:rPr>
                 <w:rFonts w:ascii="Arial" w:hAnsi="Arial" w:cs="Arial"/>
+                <w:sz w:val="24"/>
+                <w:szCs w:val="24"/>
               </w:rPr>
             </w:pPr>
             <w:r>
               <w:rPr>
                 <w:rFonts w:ascii="Arial" w:hAnsi="Arial" w:cs="Arial"/>
+                <w:sz w:val="24"/>
+                <w:szCs w:val="24"/>
               </w:rPr>
               <w:t>Autenticazione</w:t>
             </w:r>
@@ -1366,11 +1904,15 @@
               <w:cnfStyle w:val="000000000000" w:firstRow="0" w:lastRow="0" w:firstColumn="0" w:lastColumn="0" w:oddVBand="0" w:evenVBand="0" w:oddHBand="0" w:evenHBand="0" w:firstRowFirstColumn="0" w:firstRowLastColumn="0" w:lastRowFirstColumn="0" w:lastRowLastColumn="0"/>
               <w:rPr>
                 <w:rFonts w:ascii="Arial" w:hAnsi="Arial" w:cs="Arial"/>
+                <w:sz w:val="24"/>
+                <w:szCs w:val="24"/>
               </w:rPr>
             </w:pPr>
             <w:r>
               <w:rPr>
                 <w:rFonts w:ascii="Arial" w:hAnsi="Arial" w:cs="Arial"/>
+                <w:sz w:val="24"/>
+                <w:szCs w:val="24"/>
               </w:rPr>
               <w:t>Contiene gli elementi necessari per far sì che l’utente possa effettuare l’autenticazione al sistema. Le interfacce sono state realizzate mediante JavaSwing, e le control di sua appartenenza vengono utilizzare per diverse mansioni:</w:t>
             </w:r>
@@ -1385,11 +1927,15 @@
               <w:cnfStyle w:val="000000000000" w:firstRow="0" w:lastRow="0" w:firstColumn="0" w:lastColumn="0" w:oddVBand="0" w:evenVBand="0" w:oddHBand="0" w:evenHBand="0" w:firstRowFirstColumn="0" w:firstRowLastColumn="0" w:lastRowFirstColumn="0" w:lastRowLastColumn="0"/>
               <w:rPr>
                 <w:rFonts w:ascii="Arial" w:hAnsi="Arial" w:cs="Arial"/>
+                <w:sz w:val="24"/>
+                <w:szCs w:val="24"/>
               </w:rPr>
             </w:pPr>
             <w:r>
               <w:rPr>
                 <w:rFonts w:ascii="Arial" w:hAnsi="Arial" w:cs="Arial"/>
+                <w:sz w:val="24"/>
+                <w:szCs w:val="24"/>
               </w:rPr>
               <w:t>Verifica delle credenziali inserite da parte di un utente.</w:t>
             </w:r>
@@ -1404,11 +1950,15 @@
               <w:cnfStyle w:val="000000000000" w:firstRow="0" w:lastRow="0" w:firstColumn="0" w:lastColumn="0" w:oddVBand="0" w:evenVBand="0" w:oddHBand="0" w:evenHBand="0" w:firstRowFirstColumn="0" w:firstRowLastColumn="0" w:lastRowFirstColumn="0" w:lastRowLastColumn="0"/>
               <w:rPr>
                 <w:rFonts w:ascii="Arial" w:hAnsi="Arial" w:cs="Arial"/>
+                <w:sz w:val="24"/>
+                <w:szCs w:val="24"/>
               </w:rPr>
             </w:pPr>
             <w:r>
               <w:rPr>
                 <w:rFonts w:ascii="Arial" w:hAnsi="Arial" w:cs="Arial"/>
+                <w:sz w:val="24"/>
+                <w:szCs w:val="24"/>
               </w:rPr>
               <w:t>Inviare un e-mail in caso di recupero password da parte di un utente.</w:t>
             </w:r>
@@ -1432,12 +1982,16 @@
               <w:jc w:val="center"/>
               <w:rPr>
                 <w:rFonts w:ascii="Arial" w:hAnsi="Arial" w:cs="Arial"/>
+                <w:sz w:val="24"/>
+                <w:szCs w:val="24"/>
               </w:rPr>
             </w:pPr>
             <w:proofErr w:type="spellStart"/>
             <w:r>
               <w:rPr>
                 <w:rFonts w:ascii="Arial" w:hAnsi="Arial" w:cs="Arial"/>
+                <w:sz w:val="24"/>
+                <w:szCs w:val="24"/>
               </w:rPr>
               <w:t>Utils</w:t>
             </w:r>
@@ -1454,11 +2008,15 @@
               <w:cnfStyle w:val="000000100000" w:firstRow="0" w:lastRow="0" w:firstColumn="0" w:lastColumn="0" w:oddVBand="0" w:evenVBand="0" w:oddHBand="1" w:evenHBand="0" w:firstRowFirstColumn="0" w:firstRowLastColumn="0" w:lastRowFirstColumn="0" w:lastRowLastColumn="0"/>
               <w:rPr>
                 <w:rFonts w:ascii="Arial" w:hAnsi="Arial" w:cs="Arial"/>
+                <w:sz w:val="24"/>
+                <w:szCs w:val="24"/>
               </w:rPr>
             </w:pPr>
             <w:r>
               <w:rPr>
                 <w:rFonts w:ascii="Arial" w:hAnsi="Arial" w:cs="Arial"/>
+                <w:sz w:val="24"/>
+                <w:szCs w:val="24"/>
               </w:rPr>
               <w:t xml:space="preserve">Contiene classi </w:t>
             </w:r>
@@ -1466,6 +2024,8 @@
             <w:r>
               <w:rPr>
                 <w:rFonts w:ascii="Arial" w:hAnsi="Arial" w:cs="Arial"/>
+                <w:sz w:val="24"/>
+                <w:szCs w:val="24"/>
               </w:rPr>
               <w:t>wrapper</w:t>
             </w:r>
@@ -1473,6 +2033,8 @@
             <w:r>
               <w:rPr>
                 <w:rFonts w:ascii="Arial" w:hAnsi="Arial" w:cs="Arial"/>
+                <w:sz w:val="24"/>
+                <w:szCs w:val="24"/>
               </w:rPr>
               <w:t xml:space="preserve"> per API. Il pacchetto è specializzato per il sistema, e quindi poco riutilizzabile in altri contesi.</w:t>
             </w:r>
@@ -1494,11 +2056,15 @@
               <w:jc w:val="center"/>
               <w:rPr>
                 <w:rFonts w:ascii="Arial" w:hAnsi="Arial" w:cs="Arial"/>
+                <w:sz w:val="24"/>
+                <w:szCs w:val="24"/>
               </w:rPr>
             </w:pPr>
             <w:r>
               <w:rPr>
                 <w:rFonts w:ascii="Arial" w:hAnsi="Arial" w:cs="Arial"/>
+                <w:sz w:val="24"/>
+                <w:szCs w:val="24"/>
               </w:rPr>
               <w:t>Entity</w:t>
             </w:r>
@@ -1513,11 +2079,15 @@
               <w:cnfStyle w:val="000000000000" w:firstRow="0" w:lastRow="0" w:firstColumn="0" w:lastColumn="0" w:oddVBand="0" w:evenVBand="0" w:oddHBand="0" w:evenHBand="0" w:firstRowFirstColumn="0" w:firstRowLastColumn="0" w:lastRowFirstColumn="0" w:lastRowLastColumn="0"/>
               <w:rPr>
                 <w:rFonts w:ascii="Arial" w:hAnsi="Arial" w:cs="Arial"/>
+                <w:sz w:val="24"/>
+                <w:szCs w:val="24"/>
               </w:rPr>
             </w:pPr>
             <w:r>
               <w:rPr>
                 <w:rFonts w:ascii="Arial" w:hAnsi="Arial" w:cs="Arial"/>
+                <w:sz w:val="24"/>
+                <w:szCs w:val="24"/>
               </w:rPr>
               <w:t>Contiene le classi che modellano le entità di cui è necessaria la rappresentazione nel sistema.</w:t>
             </w:r>
@@ -1542,11 +2112,15 @@
                 <w:rFonts w:ascii="Arial" w:hAnsi="Arial" w:cs="Arial"/>
                 <w:b w:val="0"/>
                 <w:bCs w:val="0"/>
+                <w:sz w:val="24"/>
+                <w:szCs w:val="24"/>
               </w:rPr>
             </w:pPr>
             <w:r>
               <w:rPr>
                 <w:rFonts w:ascii="Arial" w:hAnsi="Arial" w:cs="Arial"/>
+                <w:sz w:val="24"/>
+                <w:szCs w:val="24"/>
               </w:rPr>
               <w:t>Common</w:t>
             </w:r>
@@ -1561,17 +2135,23 @@
               <w:cnfStyle w:val="000000100000" w:firstRow="0" w:lastRow="0" w:firstColumn="0" w:lastColumn="0" w:oddVBand="0" w:evenVBand="0" w:oddHBand="1" w:evenHBand="0" w:firstRowFirstColumn="0" w:firstRowLastColumn="0" w:lastRowFirstColumn="0" w:lastRowLastColumn="0"/>
               <w:rPr>
                 <w:rFonts w:ascii="Arial" w:hAnsi="Arial" w:cs="Arial"/>
+                <w:sz w:val="24"/>
+                <w:szCs w:val="24"/>
               </w:rPr>
             </w:pPr>
             <w:r>
               <w:rPr>
                 <w:rFonts w:ascii="Arial" w:hAnsi="Arial" w:cs="Arial"/>
+                <w:sz w:val="24"/>
+                <w:szCs w:val="24"/>
               </w:rPr>
               <w:t>Contiene classi comuni ai sottosistemi Farmacia, Corriere e Azienda</w:t>
             </w:r>
             <w:r>
               <w:rPr>
                 <w:rFonts w:ascii="Arial" w:hAnsi="Arial" w:cs="Arial"/>
+                <w:sz w:val="24"/>
+                <w:szCs w:val="24"/>
               </w:rPr>
               <w:t xml:space="preserve">, ad esempio la classe </w:t>
             </w:r>
@@ -1581,6 +2161,8 @@
                 <w:rFonts w:ascii="Arial" w:hAnsi="Arial" w:cs="Arial"/>
                 <w:i/>
                 <w:iCs/>
+                <w:sz w:val="24"/>
+                <w:szCs w:val="24"/>
               </w:rPr>
               <w:t>CredenzialiUtente</w:t>
             </w:r>
@@ -1588,6 +2170,8 @@
             <w:r>
               <w:rPr>
                 <w:rFonts w:ascii="Arial" w:hAnsi="Arial" w:cs="Arial"/>
+                <w:sz w:val="24"/>
+                <w:szCs w:val="24"/>
               </w:rPr>
               <w:t>.</w:t>
             </w:r>
@@ -1616,6 +2200,28 @@
           <w:szCs w:val="24"/>
         </w:rPr>
       </w:pPr>
+    </w:p>
+    <w:p>
+      <w:pPr>
+        <w:rPr>
+          <w:rFonts w:ascii="Arial" w:hAnsi="Arial" w:cs="Arial"/>
+          <w:b/>
+          <w:bCs/>
+          <w:sz w:val="24"/>
+          <w:szCs w:val="24"/>
+        </w:rPr>
+      </w:pPr>
+    </w:p>
+    <w:p>
+      <w:pPr>
+        <w:rPr>
+          <w:rFonts w:ascii="Arial" w:hAnsi="Arial" w:cs="Arial"/>
+          <w:b/>
+          <w:bCs/>
+          <w:sz w:val="24"/>
+          <w:szCs w:val="24"/>
+        </w:rPr>
+      </w:pPr>
       <w:proofErr w:type="spellStart"/>
       <w:r>
         <w:rPr>
@@ -1625,6 +2231,7 @@
           <w:sz w:val="24"/>
           <w:szCs w:val="24"/>
         </w:rPr>
+        <w:lastRenderedPageBreak/>
         <w:t>org.mariadb.jdbc</w:t>
       </w:r>
       <w:proofErr w:type="spellEnd"/>
@@ -1683,28 +2290,6 @@
         </w:rPr>
         <w:t>Il package è utilizzato per la realizzazione e la gestione delle interfacce grafiche dell’utente.</w:t>
       </w:r>
-    </w:p>
-    <w:p>
-      <w:pPr>
-        <w:rPr>
-          <w:rFonts w:ascii="Arial" w:hAnsi="Arial" w:cs="Arial"/>
-          <w:b/>
-          <w:bCs/>
-          <w:sz w:val="24"/>
-          <w:szCs w:val="24"/>
-        </w:rPr>
-      </w:pPr>
-    </w:p>
-    <w:p>
-      <w:pPr>
-        <w:rPr>
-          <w:rFonts w:ascii="Arial" w:hAnsi="Arial" w:cs="Arial"/>
-          <w:b/>
-          <w:bCs/>
-          <w:sz w:val="24"/>
-          <w:szCs w:val="24"/>
-        </w:rPr>
-      </w:pPr>
     </w:p>
     <w:p>
       <w:pPr>
@@ -1973,7 +2558,10 @@
     <w:p>
       <w:pPr>
         <w:pStyle w:val="Paragrafoelenco"/>
-        <w:ind w:left="1440"/>
+        <w:numPr>
+          <w:ilvl w:val="1"/>
+          <w:numId w:val="1"/>
+        </w:numPr>
         <w:rPr>
           <w:rFonts w:ascii="Arial" w:hAnsi="Arial" w:cs="Arial"/>
           <w:b/>
@@ -2001,6 +2589,17 @@
     </w:p>
     <w:p>
       <w:pPr>
+        <w:rPr>
+          <w:rFonts w:ascii="Arial" w:hAnsi="Arial" w:cs="Arial"/>
+          <w:b/>
+          <w:bCs/>
+          <w:sz w:val="24"/>
+          <w:szCs w:val="24"/>
+        </w:rPr>
+      </w:pPr>
+    </w:p>
+    <w:p>
+      <w:pPr>
         <w:pStyle w:val="Titolo1"/>
         <w:rPr>
           <w:rFonts w:ascii="Arial" w:hAnsi="Arial" w:cs="Arial"/>
@@ -2008,20 +2607,40 @@
           <w:bCs/>
         </w:rPr>
       </w:pPr>
-      <w:bookmarkStart w:id="4" w:name="_Toc111223717"/>
-      <w:r>
-        <w:rPr>
-          <w:rFonts w:ascii="Arial" w:hAnsi="Arial" w:cs="Arial"/>
-          <w:b/>
-          <w:bCs/>
-        </w:rPr>
+      <w:bookmarkStart w:id="4" w:name="_Toc111289007"/>
+      <w:r>
+        <w:rPr>
+          <w:rFonts w:ascii="Arial" w:hAnsi="Arial" w:cs="Arial"/>
+          <w:b/>
+          <w:bCs/>
+        </w:rPr>
+        <w:lastRenderedPageBreak/>
         <w:t>Object Design UML</w:t>
       </w:r>
       <w:bookmarkEnd w:id="4"/>
     </w:p>
     <w:p>
       <w:pPr>
-        <w:jc w:val="center"/>
+        <w:pStyle w:val="Titolo2"/>
+        <w:rPr>
+          <w:rFonts w:ascii="Arial" w:hAnsi="Arial" w:cs="Arial"/>
+          <w:b/>
+          <w:bCs/>
+        </w:rPr>
+      </w:pPr>
+      <w:bookmarkStart w:id="5" w:name="_Toc111289008"/>
+      <w:r>
+        <w:rPr>
+          <w:rFonts w:ascii="Arial" w:hAnsi="Arial" w:cs="Arial"/>
+          <w:b/>
+          <w:bCs/>
+        </w:rPr>
+        <w:t>Entity</w:t>
+      </w:r>
+      <w:bookmarkEnd w:id="5"/>
+    </w:p>
+    <w:p>
+      <w:pPr>
         <w:rPr>
           <w:rFonts w:ascii="Arial" w:hAnsi="Arial" w:cs="Arial"/>
           <w:sz w:val="24"/>
@@ -2033,10 +2652,10 @@
           <w:noProof/>
         </w:rPr>
         <w:drawing>
-          <wp:inline distT="0" distB="0" distL="0" distR="0" wp14:anchorId="3558FA13" wp14:editId="5E7D5AC9">
-            <wp:extent cx="3705225" cy="6015126"/>
-            <wp:effectExtent l="0" t="0" r="0" b="5080"/>
-            <wp:docPr id="4" name="Immagine 4"/>
+          <wp:inline distT="0" distB="0" distL="0" distR="0" wp14:anchorId="3474B97A" wp14:editId="226818DF">
+            <wp:extent cx="5524500" cy="8958116"/>
+            <wp:effectExtent l="0" t="0" r="0" b="0"/>
+            <wp:docPr id="15" name="Immagine 15" descr="Immagine che contiene tavolo&#10;&#10;Descrizione generata automaticamente"/>
             <wp:cNvGraphicFramePr>
               <a:graphicFrameLocks xmlns:a="http://schemas.openxmlformats.org/drawingml/2006/main" noChangeAspect="1"/>
             </wp:cNvGraphicFramePr>
@@ -2044,7 +2663,7 @@
               <a:graphicData uri="http://schemas.openxmlformats.org/drawingml/2006/picture">
                 <pic:pic xmlns:pic="http://schemas.openxmlformats.org/drawingml/2006/picture">
                   <pic:nvPicPr>
-                    <pic:cNvPr id="0" name="Picture 5"/>
+                    <pic:cNvPr id="15" name="Immagine 15" descr="Immagine che contiene tavolo&#10;&#10;Descrizione generata automaticamente"/>
                     <pic:cNvPicPr>
                       <a:picLocks noChangeAspect="1" noChangeArrowheads="1"/>
                     </pic:cNvPicPr>
@@ -2065,7 +2684,7 @@
                   <pic:spPr bwMode="auto">
                     <a:xfrm>
                       <a:off x="0" y="0"/>
-                      <a:ext cx="3716596" cy="6033585"/>
+                      <a:ext cx="5528688" cy="8964907"/>
                     </a:xfrm>
                     <a:prstGeom prst="rect">
                       <a:avLst/>
@@ -2084,24 +2703,583 @@
     </w:p>
     <w:p>
       <w:pPr>
-        <w:rPr>
-          <w:rFonts w:ascii="Arial" w:hAnsi="Arial" w:cs="Arial"/>
-          <w:sz w:val="24"/>
-          <w:szCs w:val="24"/>
-        </w:rPr>
-      </w:pPr>
-    </w:p>
-    <w:p>
-      <w:pPr>
-        <w:rPr>
-          <w:rFonts w:ascii="Arial" w:hAnsi="Arial" w:cs="Arial"/>
-          <w:sz w:val="24"/>
-          <w:szCs w:val="24"/>
-        </w:rPr>
-      </w:pPr>
+        <w:pStyle w:val="Titolo2"/>
+        <w:rPr>
+          <w:rFonts w:ascii="Arial" w:hAnsi="Arial" w:cs="Arial"/>
+          <w:b/>
+          <w:bCs/>
+        </w:rPr>
+      </w:pPr>
+      <w:bookmarkStart w:id="6" w:name="_Toc111289009"/>
+      <w:proofErr w:type="spellStart"/>
+      <w:r>
+        <w:rPr>
+          <w:rFonts w:ascii="Arial" w:hAnsi="Arial" w:cs="Arial"/>
+          <w:b/>
+          <w:bCs/>
+        </w:rPr>
+        <w:lastRenderedPageBreak/>
+        <w:t>Utils</w:t>
+      </w:r>
+      <w:bookmarkEnd w:id="6"/>
+      <w:proofErr w:type="spellEnd"/>
+    </w:p>
+    <w:p>
+      <w:pPr>
+        <w:rPr>
+          <w:rFonts w:ascii="Arial" w:hAnsi="Arial" w:cs="Arial"/>
+          <w:sz w:val="24"/>
+          <w:szCs w:val="24"/>
+        </w:rPr>
+      </w:pPr>
+      <w:r>
+        <w:rPr>
+          <w:rFonts w:ascii="Arial" w:hAnsi="Arial" w:cs="Arial"/>
+          <w:b/>
+          <w:bCs/>
+          <w:noProof/>
+          <w:sz w:val="48"/>
+          <w:szCs w:val="48"/>
+          <w:u w:val="single"/>
+        </w:rPr>
+        <w:drawing>
+          <wp:inline distT="0" distB="0" distL="0" distR="0" wp14:anchorId="71F17822" wp14:editId="3D2CF939">
+            <wp:extent cx="6222856" cy="9159240"/>
+            <wp:effectExtent l="0" t="0" r="6985" b="3810"/>
+            <wp:docPr id="2" name="Immagine 2" descr="Immagine che contiene tavolo&#10;&#10;Descrizione generata automaticamente"/>
+            <wp:cNvGraphicFramePr>
+              <a:graphicFrameLocks xmlns:a="http://schemas.openxmlformats.org/drawingml/2006/main" noChangeAspect="1"/>
+            </wp:cNvGraphicFramePr>
+            <a:graphic xmlns:a="http://schemas.openxmlformats.org/drawingml/2006/main">
+              <a:graphicData uri="http://schemas.openxmlformats.org/drawingml/2006/picture">
+                <pic:pic xmlns:pic="http://schemas.openxmlformats.org/drawingml/2006/picture">
+                  <pic:nvPicPr>
+                    <pic:cNvPr id="2" name="Immagine 2" descr="Immagine che contiene tavolo&#10;&#10;Descrizione generata automaticamente"/>
+                    <pic:cNvPicPr>
+                      <a:picLocks noChangeAspect="1" noChangeArrowheads="1"/>
+                    </pic:cNvPicPr>
+                  </pic:nvPicPr>
+                  <pic:blipFill>
+                    <a:blip r:embed="rId11">
+                      <a:extLst>
+                        <a:ext uri="{28A0092B-C50C-407E-A947-70E740481C1C}">
+                          <a14:useLocalDpi xmlns:a14="http://schemas.microsoft.com/office/drawing/2010/main" val="0"/>
+                        </a:ext>
+                      </a:extLst>
+                    </a:blip>
+                    <a:srcRect/>
+                    <a:stretch>
+                      <a:fillRect/>
+                    </a:stretch>
+                  </pic:blipFill>
+                  <pic:spPr bwMode="auto">
+                    <a:xfrm>
+                      <a:off x="0" y="0"/>
+                      <a:ext cx="6240770" cy="9185608"/>
+                    </a:xfrm>
+                    <a:prstGeom prst="rect">
+                      <a:avLst/>
+                    </a:prstGeom>
+                    <a:noFill/>
+                    <a:ln>
+                      <a:noFill/>
+                    </a:ln>
+                  </pic:spPr>
+                </pic:pic>
+              </a:graphicData>
+            </a:graphic>
+          </wp:inline>
+        </w:drawing>
+      </w:r>
+    </w:p>
+    <w:p>
+      <w:pPr>
+        <w:pStyle w:val="Titolo2"/>
+        <w:rPr>
+          <w:rFonts w:ascii="Arial" w:hAnsi="Arial" w:cs="Arial"/>
+          <w:b/>
+          <w:bCs/>
+        </w:rPr>
+      </w:pPr>
+      <w:bookmarkStart w:id="7" w:name="_Toc111289010"/>
+      <w:r>
+        <w:rPr>
+          <w:rFonts w:ascii="Arial" w:hAnsi="Arial" w:cs="Arial"/>
+          <w:b/>
+          <w:bCs/>
+        </w:rPr>
+        <w:lastRenderedPageBreak/>
+        <w:t>Common</w:t>
+      </w:r>
+      <w:bookmarkEnd w:id="7"/>
+    </w:p>
+    <w:p>
+      <w:pPr>
+        <w:rPr>
+          <w:rFonts w:ascii="Arial" w:hAnsi="Arial" w:cs="Arial"/>
+          <w:sz w:val="24"/>
+          <w:szCs w:val="24"/>
+        </w:rPr>
+      </w:pPr>
+      <w:r>
+        <w:rPr>
+          <w:noProof/>
+        </w:rPr>
+        <w:drawing>
+          <wp:inline distT="0" distB="0" distL="0" distR="0" wp14:anchorId="0D57BED8" wp14:editId="66020EA5">
+            <wp:extent cx="5372100" cy="2346960"/>
+            <wp:effectExtent l="0" t="0" r="0" b="0"/>
+            <wp:docPr id="12" name="Immagine 12" descr="Immagine che contiene tavolo&#10;&#10;Descrizione generata automaticamente"/>
+            <wp:cNvGraphicFramePr>
+              <a:graphicFrameLocks xmlns:a="http://schemas.openxmlformats.org/drawingml/2006/main" noChangeAspect="1"/>
+            </wp:cNvGraphicFramePr>
+            <a:graphic xmlns:a="http://schemas.openxmlformats.org/drawingml/2006/main">
+              <a:graphicData uri="http://schemas.openxmlformats.org/drawingml/2006/picture">
+                <pic:pic xmlns:pic="http://schemas.openxmlformats.org/drawingml/2006/picture">
+                  <pic:nvPicPr>
+                    <pic:cNvPr id="12" name="Immagine 12" descr="Immagine che contiene tavolo&#10;&#10;Descrizione generata automaticamente"/>
+                    <pic:cNvPicPr>
+                      <a:picLocks noChangeAspect="1" noChangeArrowheads="1"/>
+                    </pic:cNvPicPr>
+                  </pic:nvPicPr>
+                  <pic:blipFill>
+                    <a:blip r:embed="rId12">
+                      <a:extLst>
+                        <a:ext uri="{28A0092B-C50C-407E-A947-70E740481C1C}">
+                          <a14:useLocalDpi xmlns:a14="http://schemas.microsoft.com/office/drawing/2010/main" val="0"/>
+                        </a:ext>
+                      </a:extLst>
+                    </a:blip>
+                    <a:srcRect/>
+                    <a:stretch>
+                      <a:fillRect/>
+                    </a:stretch>
+                  </pic:blipFill>
+                  <pic:spPr bwMode="auto">
+                    <a:xfrm>
+                      <a:off x="0" y="0"/>
+                      <a:ext cx="5372100" cy="2346960"/>
+                    </a:xfrm>
+                    <a:prstGeom prst="rect">
+                      <a:avLst/>
+                    </a:prstGeom>
+                    <a:noFill/>
+                    <a:ln>
+                      <a:noFill/>
+                    </a:ln>
+                  </pic:spPr>
+                </pic:pic>
+              </a:graphicData>
+            </a:graphic>
+          </wp:inline>
+        </w:drawing>
+      </w:r>
+    </w:p>
+    <w:p>
+      <w:pPr>
+        <w:pStyle w:val="Titolo2"/>
+        <w:rPr>
+          <w:rFonts w:ascii="Arial" w:hAnsi="Arial" w:cs="Arial"/>
+          <w:b/>
+          <w:bCs/>
+        </w:rPr>
+      </w:pPr>
+      <w:bookmarkStart w:id="8" w:name="_Toc111289011"/>
+      <w:proofErr w:type="spellStart"/>
+      <w:r>
+        <w:rPr>
+          <w:rFonts w:ascii="Arial" w:hAnsi="Arial" w:cs="Arial"/>
+          <w:b/>
+          <w:bCs/>
+        </w:rPr>
+        <w:t>GestioneFarmaci</w:t>
+      </w:r>
+      <w:bookmarkEnd w:id="8"/>
+      <w:proofErr w:type="spellEnd"/>
+    </w:p>
+    <w:p>
+      <w:pPr>
+        <w:rPr>
+          <w:rFonts w:ascii="Arial" w:hAnsi="Arial" w:cs="Arial"/>
+          <w:sz w:val="24"/>
+          <w:szCs w:val="24"/>
+        </w:rPr>
+      </w:pPr>
+    </w:p>
+    <w:p>
+      <w:pPr>
+        <w:rPr>
+          <w:rFonts w:ascii="Arial" w:hAnsi="Arial" w:cs="Arial"/>
+          <w:sz w:val="24"/>
+          <w:szCs w:val="24"/>
+        </w:rPr>
+      </w:pPr>
+      <w:r>
+        <w:rPr>
+          <w:noProof/>
+        </w:rPr>
+        <w:drawing>
+          <wp:inline distT="0" distB="0" distL="0" distR="0" wp14:anchorId="20D7498B" wp14:editId="2196F53F">
+            <wp:extent cx="6167045" cy="6256020"/>
+            <wp:effectExtent l="0" t="0" r="5715" b="0"/>
+            <wp:docPr id="16" name="Immagine 16" descr="Immagine che contiene tavolo&#10;&#10;Descrizione generata automaticamente"/>
+            <wp:cNvGraphicFramePr>
+              <a:graphicFrameLocks xmlns:a="http://schemas.openxmlformats.org/drawingml/2006/main" noChangeAspect="1"/>
+            </wp:cNvGraphicFramePr>
+            <a:graphic xmlns:a="http://schemas.openxmlformats.org/drawingml/2006/main">
+              <a:graphicData uri="http://schemas.openxmlformats.org/drawingml/2006/picture">
+                <pic:pic xmlns:pic="http://schemas.openxmlformats.org/drawingml/2006/picture">
+                  <pic:nvPicPr>
+                    <pic:cNvPr id="16" name="Immagine 16" descr="Immagine che contiene tavolo&#10;&#10;Descrizione generata automaticamente"/>
+                    <pic:cNvPicPr>
+                      <a:picLocks noChangeAspect="1" noChangeArrowheads="1"/>
+                    </pic:cNvPicPr>
+                  </pic:nvPicPr>
+                  <pic:blipFill>
+                    <a:blip r:embed="rId13">
+                      <a:extLst>
+                        <a:ext uri="{28A0092B-C50C-407E-A947-70E740481C1C}">
+                          <a14:useLocalDpi xmlns:a14="http://schemas.microsoft.com/office/drawing/2010/main" val="0"/>
+                        </a:ext>
+                      </a:extLst>
+                    </a:blip>
+                    <a:srcRect/>
+                    <a:stretch>
+                      <a:fillRect/>
+                    </a:stretch>
+                  </pic:blipFill>
+                  <pic:spPr bwMode="auto">
+                    <a:xfrm>
+                      <a:off x="0" y="0"/>
+                      <a:ext cx="6174765" cy="6263851"/>
+                    </a:xfrm>
+                    <a:prstGeom prst="rect">
+                      <a:avLst/>
+                    </a:prstGeom>
+                    <a:noFill/>
+                    <a:ln>
+                      <a:noFill/>
+                    </a:ln>
+                  </pic:spPr>
+                </pic:pic>
+              </a:graphicData>
+            </a:graphic>
+          </wp:inline>
+        </w:drawing>
+      </w:r>
+    </w:p>
+    <w:p>
+      <w:pPr>
+        <w:pStyle w:val="Titolo2"/>
+        <w:rPr>
+          <w:rFonts w:ascii="Arial" w:hAnsi="Arial" w:cs="Arial"/>
+          <w:b/>
+          <w:bCs/>
+        </w:rPr>
+      </w:pPr>
+      <w:bookmarkStart w:id="9" w:name="_Toc111289012"/>
+      <w:proofErr w:type="spellStart"/>
+      <w:r>
+        <w:rPr>
+          <w:rFonts w:ascii="Arial" w:hAnsi="Arial" w:cs="Arial"/>
+          <w:b/>
+          <w:bCs/>
+        </w:rPr>
+        <w:lastRenderedPageBreak/>
+        <w:t>GestioneConsegne</w:t>
+      </w:r>
+      <w:bookmarkEnd w:id="9"/>
+      <w:proofErr w:type="spellEnd"/>
+    </w:p>
+    <w:p>
+      <w:pPr>
+        <w:rPr>
+          <w:rFonts w:ascii="Arial" w:hAnsi="Arial" w:cs="Arial"/>
+          <w:sz w:val="24"/>
+          <w:szCs w:val="24"/>
+        </w:rPr>
+      </w:pPr>
+      <w:r>
+        <w:rPr>
+          <w:noProof/>
+        </w:rPr>
+        <w:drawing>
+          <wp:inline distT="0" distB="0" distL="0" distR="0" wp14:anchorId="55F415F1" wp14:editId="7D85692B">
+            <wp:extent cx="6645910" cy="6078220"/>
+            <wp:effectExtent l="0" t="0" r="2540" b="0"/>
+            <wp:docPr id="17" name="Immagine 17" descr="Immagine che contiene tavolo&#10;&#10;Descrizione generata automaticamente"/>
+            <wp:cNvGraphicFramePr>
+              <a:graphicFrameLocks xmlns:a="http://schemas.openxmlformats.org/drawingml/2006/main" noChangeAspect="1"/>
+            </wp:cNvGraphicFramePr>
+            <a:graphic xmlns:a="http://schemas.openxmlformats.org/drawingml/2006/main">
+              <a:graphicData uri="http://schemas.openxmlformats.org/drawingml/2006/picture">
+                <pic:pic xmlns:pic="http://schemas.openxmlformats.org/drawingml/2006/picture">
+                  <pic:nvPicPr>
+                    <pic:cNvPr id="17" name="Immagine 17" descr="Immagine che contiene tavolo&#10;&#10;Descrizione generata automaticamente"/>
+                    <pic:cNvPicPr>
+                      <a:picLocks noChangeAspect="1" noChangeArrowheads="1"/>
+                    </pic:cNvPicPr>
+                  </pic:nvPicPr>
+                  <pic:blipFill>
+                    <a:blip r:embed="rId14">
+                      <a:extLst>
+                        <a:ext uri="{28A0092B-C50C-407E-A947-70E740481C1C}">
+                          <a14:useLocalDpi xmlns:a14="http://schemas.microsoft.com/office/drawing/2010/main" val="0"/>
+                        </a:ext>
+                      </a:extLst>
+                    </a:blip>
+                    <a:srcRect/>
+                    <a:stretch>
+                      <a:fillRect/>
+                    </a:stretch>
+                  </pic:blipFill>
+                  <pic:spPr bwMode="auto">
+                    <a:xfrm>
+                      <a:off x="0" y="0"/>
+                      <a:ext cx="6645910" cy="6078220"/>
+                    </a:xfrm>
+                    <a:prstGeom prst="rect">
+                      <a:avLst/>
+                    </a:prstGeom>
+                    <a:noFill/>
+                    <a:ln>
+                      <a:noFill/>
+                    </a:ln>
+                  </pic:spPr>
+                </pic:pic>
+              </a:graphicData>
+            </a:graphic>
+          </wp:inline>
+        </w:drawing>
+      </w:r>
+    </w:p>
+    <w:p>
+      <w:pPr>
+        <w:pStyle w:val="Titolo2"/>
+        <w:rPr>
+          <w:rFonts w:ascii="Arial" w:hAnsi="Arial" w:cs="Arial"/>
+          <w:b/>
+          <w:bCs/>
+        </w:rPr>
+      </w:pPr>
+      <w:bookmarkStart w:id="10" w:name="_Toc111289013"/>
+      <w:proofErr w:type="spellStart"/>
+      <w:r>
+        <w:rPr>
+          <w:rFonts w:ascii="Arial" w:hAnsi="Arial" w:cs="Arial"/>
+          <w:b/>
+          <w:bCs/>
+        </w:rPr>
+        <w:lastRenderedPageBreak/>
+        <w:t>Gestione</w:t>
+      </w:r>
+      <w:r>
+        <w:rPr>
+          <w:rFonts w:ascii="Arial" w:hAnsi="Arial" w:cs="Arial"/>
+          <w:b/>
+          <w:bCs/>
+        </w:rPr>
+        <w:t>Ordine</w:t>
+      </w:r>
+      <w:bookmarkEnd w:id="10"/>
+      <w:proofErr w:type="spellEnd"/>
+    </w:p>
+    <w:p>
+      <w:r>
+        <w:rPr>
+          <w:noProof/>
+        </w:rPr>
+        <w:drawing>
+          <wp:inline distT="0" distB="0" distL="0" distR="0" wp14:anchorId="249DB8D3" wp14:editId="1BFA51CD">
+            <wp:extent cx="6553200" cy="9218685"/>
+            <wp:effectExtent l="0" t="0" r="0" b="1905"/>
+            <wp:docPr id="18" name="Immagine 18"/>
+            <wp:cNvGraphicFramePr>
+              <a:graphicFrameLocks xmlns:a="http://schemas.openxmlformats.org/drawingml/2006/main" noChangeAspect="1"/>
+            </wp:cNvGraphicFramePr>
+            <a:graphic xmlns:a="http://schemas.openxmlformats.org/drawingml/2006/main">
+              <a:graphicData uri="http://schemas.openxmlformats.org/drawingml/2006/picture">
+                <pic:pic xmlns:pic="http://schemas.openxmlformats.org/drawingml/2006/picture">
+                  <pic:nvPicPr>
+                    <pic:cNvPr id="0" name="Picture 34"/>
+                    <pic:cNvPicPr>
+                      <a:picLocks noChangeAspect="1" noChangeArrowheads="1"/>
+                    </pic:cNvPicPr>
+                  </pic:nvPicPr>
+                  <pic:blipFill>
+                    <a:blip r:embed="rId15">
+                      <a:extLst>
+                        <a:ext uri="{28A0092B-C50C-407E-A947-70E740481C1C}">
+                          <a14:useLocalDpi xmlns:a14="http://schemas.microsoft.com/office/drawing/2010/main" val="0"/>
+                        </a:ext>
+                      </a:extLst>
+                    </a:blip>
+                    <a:srcRect/>
+                    <a:stretch>
+                      <a:fillRect/>
+                    </a:stretch>
+                  </pic:blipFill>
+                  <pic:spPr bwMode="auto">
+                    <a:xfrm>
+                      <a:off x="0" y="0"/>
+                      <a:ext cx="6562024" cy="9231099"/>
+                    </a:xfrm>
+                    <a:prstGeom prst="rect">
+                      <a:avLst/>
+                    </a:prstGeom>
+                    <a:noFill/>
+                    <a:ln>
+                      <a:noFill/>
+                    </a:ln>
+                  </pic:spPr>
+                </pic:pic>
+              </a:graphicData>
+            </a:graphic>
+          </wp:inline>
+        </w:drawing>
+      </w:r>
+    </w:p>
+    <w:p>
+      <w:r>
+        <w:rPr>
+          <w:noProof/>
+        </w:rPr>
+        <w:lastRenderedPageBreak/>
+        <w:drawing>
+          <wp:inline distT="0" distB="0" distL="0" distR="0" wp14:anchorId="32355A31" wp14:editId="0D03651C">
+            <wp:extent cx="5820194" cy="6530340"/>
+            <wp:effectExtent l="0" t="0" r="9525" b="3810"/>
+            <wp:docPr id="19" name="Immagine 19" descr="Immagine che contiene tavolo&#10;&#10;Descrizione generata automaticamente"/>
+            <wp:cNvGraphicFramePr>
+              <a:graphicFrameLocks xmlns:a="http://schemas.openxmlformats.org/drawingml/2006/main" noChangeAspect="1"/>
+            </wp:cNvGraphicFramePr>
+            <a:graphic xmlns:a="http://schemas.openxmlformats.org/drawingml/2006/main">
+              <a:graphicData uri="http://schemas.openxmlformats.org/drawingml/2006/picture">
+                <pic:pic xmlns:pic="http://schemas.openxmlformats.org/drawingml/2006/picture">
+                  <pic:nvPicPr>
+                    <pic:cNvPr id="19" name="Immagine 19" descr="Immagine che contiene tavolo&#10;&#10;Descrizione generata automaticamente"/>
+                    <pic:cNvPicPr>
+                      <a:picLocks noChangeAspect="1" noChangeArrowheads="1"/>
+                    </pic:cNvPicPr>
+                  </pic:nvPicPr>
+                  <pic:blipFill>
+                    <a:blip r:embed="rId16">
+                      <a:extLst>
+                        <a:ext uri="{28A0092B-C50C-407E-A947-70E740481C1C}">
+                          <a14:useLocalDpi xmlns:a14="http://schemas.microsoft.com/office/drawing/2010/main" val="0"/>
+                        </a:ext>
+                      </a:extLst>
+                    </a:blip>
+                    <a:srcRect/>
+                    <a:stretch>
+                      <a:fillRect/>
+                    </a:stretch>
+                  </pic:blipFill>
+                  <pic:spPr bwMode="auto">
+                    <a:xfrm>
+                      <a:off x="0" y="0"/>
+                      <a:ext cx="5822986" cy="6533473"/>
+                    </a:xfrm>
+                    <a:prstGeom prst="rect">
+                      <a:avLst/>
+                    </a:prstGeom>
+                    <a:noFill/>
+                    <a:ln>
+                      <a:noFill/>
+                    </a:ln>
+                  </pic:spPr>
+                </pic:pic>
+              </a:graphicData>
+            </a:graphic>
+          </wp:inline>
+        </w:drawing>
+      </w:r>
+    </w:p>
+    <w:p>
+      <w:pPr>
+        <w:pStyle w:val="Titolo2"/>
+        <w:rPr>
+          <w:rFonts w:ascii="Arial" w:hAnsi="Arial" w:cs="Arial"/>
+          <w:b/>
+          <w:bCs/>
+        </w:rPr>
+      </w:pPr>
+      <w:bookmarkStart w:id="11" w:name="_Toc111289014"/>
+      <w:r>
+        <w:rPr>
+          <w:rFonts w:ascii="Arial" w:hAnsi="Arial" w:cs="Arial"/>
+          <w:b/>
+          <w:bCs/>
+        </w:rPr>
+        <w:lastRenderedPageBreak/>
+        <w:t>Autenticazione</w:t>
+      </w:r>
+      <w:bookmarkEnd w:id="11"/>
+    </w:p>
+    <w:p>
+      <w:pPr>
+        <w:rPr>
+          <w:rFonts w:ascii="Arial" w:hAnsi="Arial" w:cs="Arial"/>
+          <w:sz w:val="24"/>
+          <w:szCs w:val="24"/>
+        </w:rPr>
+      </w:pPr>
+      <w:r>
+        <w:rPr>
+          <w:noProof/>
+        </w:rPr>
+        <w:drawing>
+          <wp:inline distT="0" distB="0" distL="0" distR="0" wp14:anchorId="196579FB" wp14:editId="182A22FE">
+            <wp:extent cx="5079787" cy="4465320"/>
+            <wp:effectExtent l="0" t="0" r="6985" b="0"/>
+            <wp:docPr id="20" name="Immagine 20" descr="Immagine che contiene tavolo&#10;&#10;Descrizione generata automaticamente"/>
+            <wp:cNvGraphicFramePr>
+              <a:graphicFrameLocks xmlns:a="http://schemas.openxmlformats.org/drawingml/2006/main" noChangeAspect="1"/>
+            </wp:cNvGraphicFramePr>
+            <a:graphic xmlns:a="http://schemas.openxmlformats.org/drawingml/2006/main">
+              <a:graphicData uri="http://schemas.openxmlformats.org/drawingml/2006/picture">
+                <pic:pic xmlns:pic="http://schemas.openxmlformats.org/drawingml/2006/picture">
+                  <pic:nvPicPr>
+                    <pic:cNvPr id="20" name="Immagine 20" descr="Immagine che contiene tavolo&#10;&#10;Descrizione generata automaticamente"/>
+                    <pic:cNvPicPr>
+                      <a:picLocks noChangeAspect="1" noChangeArrowheads="1"/>
+                    </pic:cNvPicPr>
+                  </pic:nvPicPr>
+                  <pic:blipFill>
+                    <a:blip r:embed="rId17">
+                      <a:extLst>
+                        <a:ext uri="{28A0092B-C50C-407E-A947-70E740481C1C}">
+                          <a14:useLocalDpi xmlns:a14="http://schemas.microsoft.com/office/drawing/2010/main" val="0"/>
+                        </a:ext>
+                      </a:extLst>
+                    </a:blip>
+                    <a:srcRect/>
+                    <a:stretch>
+                      <a:fillRect/>
+                    </a:stretch>
+                  </pic:blipFill>
+                  <pic:spPr bwMode="auto">
+                    <a:xfrm>
+                      <a:off x="0" y="0"/>
+                      <a:ext cx="5080397" cy="4465856"/>
+                    </a:xfrm>
+                    <a:prstGeom prst="rect">
+                      <a:avLst/>
+                    </a:prstGeom>
+                    <a:noFill/>
+                    <a:ln>
+                      <a:noFill/>
+                    </a:ln>
+                  </pic:spPr>
+                </pic:pic>
+              </a:graphicData>
+            </a:graphic>
+          </wp:inline>
+        </w:drawing>
+      </w:r>
     </w:p>
     <w:sectPr>
-      <w:footerReference w:type="default" r:id="rId11"/>
+      <w:footerReference w:type="default" r:id="rId18"/>
       <w:pgSz w:w="11906" w:h="16838"/>
       <w:pgMar w:top="720" w:right="720" w:bottom="720" w:left="720" w:header="708" w:footer="708" w:gutter="0"/>
       <w:cols w:space="708"/>
@@ -2141,7 +3319,7 @@
 <w:ftr xmlns:wpc="http://schemas.microsoft.com/office/word/2010/wordprocessingCanvas" xmlns:cx="http://schemas.microsoft.com/office/drawing/2014/chartex" xmlns:cx1="http://schemas.microsoft.com/office/drawing/2015/9/8/chartex" xmlns:cx2="http://schemas.microsoft.com/office/drawing/2015/10/21/chartex" xmlns:cx3="http://schemas.microsoft.com/office/drawing/2016/5/9/chartex" xmlns:cx4="http://schemas.microsoft.com/office/drawing/2016/5/10/chartex" xmlns:cx5="http://schemas.microsoft.com/office/drawing/2016/5/11/chartex" xmlns:cx6="http://schemas.microsoft.com/office/drawing/2016/5/12/chartex" xmlns:cx7="http://schemas.microsoft.com/office/drawing/2016/5/13/chartex" xmlns:cx8="http://schemas.microsoft.com/office/drawing/2016/5/14/chartex" xmlns:mc="http://schemas.openxmlformats.org/markup-compatibility/2006" xmlns:aink="http://schemas.microsoft.com/office/drawing/2016/ink" xmlns:am3d="http://schemas.microsoft.com/office/drawing/2017/model3d" xmlns:o="urn:schemas-microsoft-com:office:office" xmlns:oel="http://schemas.microsoft.com/office/2019/extlst" xmlns:r="http://schemas.openxmlformats.org/officeDocument/2006/relationships" xmlns:m="http://schemas.openxmlformats.org/officeDocument/2006/math" xmlns:v="urn:schemas-microsoft-com:vml" xmlns:wp14="http://schemas.microsoft.com/office/word/2010/wordprocessingDrawing" xmlns:wp="http://schemas.openxmlformats.org/drawingml/2006/wordprocessingDrawing" xmlns:w10="urn:schemas-microsoft-com:office:word" xmlns:w="http://schemas.openxmlformats.org/wordprocessingml/2006/main" xmlns:w14="http://schemas.microsoft.com/office/word/2010/wordml" xmlns:w15="http://schemas.microsoft.com/office/word/2012/wordml" xmlns:w16cex="http://schemas.microsoft.com/office/word/2018/wordml/cex" xmlns:w16cid="http://schemas.microsoft.com/office/word/2016/wordml/cid" xmlns:w16="http://schemas.microsoft.com/office/word/2018/wordml" xmlns:w16sdtdh="http://schemas.microsoft.com/office/word/2020/wordml/sdtdatahash" xmlns:w16se="http://schemas.microsoft.com/office/word/2015/wordml/symex" xmlns:wpg="http://schemas.microsoft.com/office/word/2010/wordprocessingGroup" xmlns:wpi="http://schemas.microsoft.com/office/word/2010/wordprocessingInk" xmlns:wne="http://schemas.microsoft.com/office/word/2006/wordml" xmlns:wps="http://schemas.microsoft.com/office/word/2010/wordprocessingShape" mc:Ignorable="w14 w15 w16se w16cid w16 w16cex w16sdtdh wp14">
   <w:sdt>
     <w:sdtPr>
-      <w:id w:val="-1865733526"/>
+      <w:id w:val="-48071400"/>
       <w:docPartObj>
         <w:docPartGallery w:val="Page Numbers (Bottom of Page)"/>
         <w:docPartUnique/>
@@ -3022,6 +4200,50 @@
       <w:contextualSpacing/>
     </w:pPr>
   </w:style>
+  <w:style w:type="paragraph" w:styleId="Intestazione">
+    <w:name w:val="header"/>
+    <w:basedOn w:val="Normale"/>
+    <w:link w:val="IntestazioneCarattere"/>
+    <w:uiPriority w:val="99"/>
+    <w:unhideWhenUsed/>
+    <w:rsid w:val="00032305"/>
+    <w:pPr>
+      <w:tabs>
+        <w:tab w:val="center" w:pos="4819"/>
+        <w:tab w:val="right" w:pos="9638"/>
+      </w:tabs>
+      <w:spacing w:after="0" w:line="240" w:lineRule="auto"/>
+    </w:pPr>
+  </w:style>
+  <w:style w:type="character" w:customStyle="1" w:styleId="IntestazioneCarattere">
+    <w:name w:val="Intestazione Carattere"/>
+    <w:basedOn w:val="Carpredefinitoparagrafo"/>
+    <w:link w:val="Intestazione"/>
+    <w:uiPriority w:val="99"/>
+    <w:rsid w:val="00032305"/>
+  </w:style>
+  <w:style w:type="paragraph" w:styleId="Pidipagina">
+    <w:name w:val="footer"/>
+    <w:basedOn w:val="Normale"/>
+    <w:link w:val="PidipaginaCarattere"/>
+    <w:uiPriority w:val="99"/>
+    <w:unhideWhenUsed/>
+    <w:rsid w:val="00032305"/>
+    <w:pPr>
+      <w:tabs>
+        <w:tab w:val="center" w:pos="4819"/>
+        <w:tab w:val="right" w:pos="9638"/>
+      </w:tabs>
+      <w:spacing w:after="0" w:line="240" w:lineRule="auto"/>
+    </w:pPr>
+  </w:style>
+  <w:style w:type="character" w:customStyle="1" w:styleId="PidipaginaCarattere">
+    <w:name w:val="Piè di pagina Carattere"/>
+    <w:basedOn w:val="Carpredefinitoparagrafo"/>
+    <w:link w:val="Pidipagina"/>
+    <w:uiPriority w:val="99"/>
+    <w:rsid w:val="00032305"/>
+  </w:style>
   <w:style w:type="paragraph" w:styleId="Titolosommario">
     <w:name w:val="TOC Heading"/>
     <w:basedOn w:val="Titolo1"/>
@@ -3029,7 +4251,7 @@
     <w:uiPriority w:val="39"/>
     <w:unhideWhenUsed/>
     <w:qFormat/>
-    <w:rsid w:val="003A16A7"/>
+    <w:rsid w:val="00403FFA"/>
     <w:pPr>
       <w:outlineLvl w:val="9"/>
     </w:pPr>
@@ -3044,7 +4266,7 @@
     <w:autoRedefine/>
     <w:uiPriority w:val="39"/>
     <w:unhideWhenUsed/>
-    <w:rsid w:val="003A16A7"/>
+    <w:rsid w:val="00403FFA"/>
     <w:pPr>
       <w:spacing w:after="100"/>
     </w:pPr>
@@ -3056,7 +4278,7 @@
     <w:autoRedefine/>
     <w:uiPriority w:val="39"/>
     <w:unhideWhenUsed/>
-    <w:rsid w:val="003A16A7"/>
+    <w:rsid w:val="00403FFA"/>
     <w:pPr>
       <w:spacing w:after="100"/>
       <w:ind w:left="220"/>
@@ -3067,55 +4289,11 @@
     <w:basedOn w:val="Carpredefinitoparagrafo"/>
     <w:uiPriority w:val="99"/>
     <w:unhideWhenUsed/>
-    <w:rsid w:val="003A16A7"/>
+    <w:rsid w:val="00403FFA"/>
     <w:rPr>
       <w:color w:val="0563C1" w:themeColor="hyperlink"/>
       <w:u w:val="single"/>
     </w:rPr>
-  </w:style>
-  <w:style w:type="paragraph" w:styleId="Intestazione">
-    <w:name w:val="header"/>
-    <w:basedOn w:val="Normale"/>
-    <w:link w:val="IntestazioneCarattere"/>
-    <w:uiPriority w:val="99"/>
-    <w:unhideWhenUsed/>
-    <w:rsid w:val="001A76DE"/>
-    <w:pPr>
-      <w:tabs>
-        <w:tab w:val="center" w:pos="4819"/>
-        <w:tab w:val="right" w:pos="9638"/>
-      </w:tabs>
-      <w:spacing w:after="0" w:line="240" w:lineRule="auto"/>
-    </w:pPr>
-  </w:style>
-  <w:style w:type="character" w:customStyle="1" w:styleId="IntestazioneCarattere">
-    <w:name w:val="Intestazione Carattere"/>
-    <w:basedOn w:val="Carpredefinitoparagrafo"/>
-    <w:link w:val="Intestazione"/>
-    <w:uiPriority w:val="99"/>
-    <w:rsid w:val="001A76DE"/>
-  </w:style>
-  <w:style w:type="paragraph" w:styleId="Pidipagina">
-    <w:name w:val="footer"/>
-    <w:basedOn w:val="Normale"/>
-    <w:link w:val="PidipaginaCarattere"/>
-    <w:uiPriority w:val="99"/>
-    <w:unhideWhenUsed/>
-    <w:rsid w:val="001A76DE"/>
-    <w:pPr>
-      <w:tabs>
-        <w:tab w:val="center" w:pos="4819"/>
-        <w:tab w:val="right" w:pos="9638"/>
-      </w:tabs>
-      <w:spacing w:after="0" w:line="240" w:lineRule="auto"/>
-    </w:pPr>
-  </w:style>
-  <w:style w:type="character" w:customStyle="1" w:styleId="PidipaginaCarattere">
-    <w:name w:val="Piè di pagina Carattere"/>
-    <w:basedOn w:val="Carpredefinitoparagrafo"/>
-    <w:link w:val="Pidipagina"/>
-    <w:uiPriority w:val="99"/>
-    <w:rsid w:val="001A76DE"/>
   </w:style>
 </w:styles>
 </file>
